--- a/Theorie/H4/p6.docx
+++ b/Theorie/H4/p6.docx
@@ -3,14 +3,1299 @@
 <w:document xmlns:wpc="http://schemas.microsoft.com/office/word/2010/wordprocessingCanvas" xmlns:cx="http://schemas.microsoft.com/office/drawing/2014/chartex" xmlns:cx1="http://schemas.microsoft.com/office/drawing/2015/9/8/chartex" xmlns:cx2="http://schemas.microsoft.com/office/drawing/2015/10/21/chartex" xmlns:cx3="http://schemas.microsoft.com/office/drawing/2016/5/9/chartex" xmlns:cx4="http://schemas.microsoft.com/office/drawing/2016/5/10/chartex" xmlns:cx5="http://schemas.microsoft.com/office/drawing/2016/5/11/chartex" xmlns:cx6="http://schemas.microsoft.com/office/drawing/2016/5/12/chartex" xmlns:cx7="http://schemas.microsoft.com/office/drawing/2016/5/13/chartex" xmlns:cx8="http://schemas.microsoft.com/office/drawing/2016/5/14/chartex" xmlns:mc="http://schemas.openxmlformats.org/markup-compatibility/2006" xmlns:aink="http://schemas.microsoft.com/office/drawing/2016/ink" xmlns:am3d="http://schemas.microsoft.com/office/drawing/2017/model3d" xmlns:o="urn:schemas-microsoft-com:office:office" xmlns:r="http://schemas.openxmlformats.org/officeDocument/2006/relationships" xmlns:m="http://schemas.openxmlformats.org/officeDocument/2006/math" xmlns:v="urn:schemas-microsoft-com:vml" xmlns:wp14="http://schemas.microsoft.com/office/word/2010/wordprocessingDrawing" xmlns:wp="http://schemas.openxmlformats.org/drawingml/2006/wordprocessingDrawing" xmlns:w10="urn:schemas-microsoft-com:office:word" xmlns:w="http://schemas.openxmlformats.org/wordprocessingml/2006/main" xmlns:w14="http://schemas.microsoft.com/office/word/2010/wordml" xmlns:w15="http://schemas.microsoft.com/office/word/2012/wordml" xmlns:w16cid="http://schemas.microsoft.com/office/word/2016/wordml/cid" xmlns:w16se="http://schemas.microsoft.com/office/word/2015/wordml/symex" xmlns:wpg="http://schemas.microsoft.com/office/word/2010/wordprocessingGroup" xmlns:wpi="http://schemas.microsoft.com/office/word/2010/wordprocessingInk" xmlns:wne="http://schemas.microsoft.com/office/word/2006/wordml" xmlns:wps="http://schemas.microsoft.com/office/word/2010/wordprocessingShape" mc:Ignorable="w14 w15 w16se w16cid wp14">
   <w:body>
     <w:p>
-      <w:r>
-        <w:t xml:space="preserve">§6 voorbeeld: </w:t>
+      <w:pPr>
+        <w:rPr>
+          <w:lang w:val="nl-NL"/>
+        </w:rPr>
+      </w:pPr>
+      <w:r>
+        <w:rPr>
+          <w:lang w:val="nl-NL"/>
+        </w:rPr>
+        <w:t xml:space="preserve">§6 </w:t>
+      </w:r>
+      <w:proofErr w:type="gramStart"/>
+      <w:r>
+        <w:rPr>
+          <w:lang w:val="nl-NL"/>
+        </w:rPr>
+        <w:t>LED</w:t>
+      </w:r>
+      <w:proofErr w:type="gramEnd"/>
+      <w:r>
+        <w:rPr>
+          <w:lang w:val="nl-NL"/>
+        </w:rPr>
+        <w:t xml:space="preserve"> met LDR</w:t>
+      </w:r>
+      <w:r>
+        <w:rPr>
+          <w:lang w:val="nl-NL"/>
+        </w:rPr>
+        <w:t xml:space="preserve"> en s</w:t>
+      </w:r>
+      <w:r>
+        <w:rPr>
+          <w:lang w:val="nl-NL"/>
+        </w:rPr>
+        <w:t>ervo</w:t>
+      </w:r>
+    </w:p>
+    <w:p>
+      <w:pPr>
+        <w:rPr>
+          <w:lang w:val="nl-NL"/>
+        </w:rPr>
+      </w:pPr>
+    </w:p>
+    <w:p>
+      <w:pPr>
+        <w:rPr>
+          <w:lang w:val="nl-NL"/>
+        </w:rPr>
+      </w:pPr>
+      <w:r>
+        <w:rPr>
+          <w:lang w:val="nl-NL"/>
+        </w:rPr>
+        <w:t xml:space="preserve">Eerst nog een wat complexer voorbeeld. Een </w:t>
+      </w:r>
+      <w:proofErr w:type="spellStart"/>
+      <w:r>
+        <w:rPr>
+          <w:lang w:val="nl-NL"/>
+        </w:rPr>
+        <w:t>ledlampje</w:t>
+      </w:r>
+      <w:proofErr w:type="spellEnd"/>
+      <w:r>
+        <w:rPr>
+          <w:lang w:val="nl-NL"/>
+        </w:rPr>
+        <w:t xml:space="preserve"> dat meer licht geeft als het donker is en minder als het licht is. Dit werkt door met een LDR te achterhalen of er veel of weinig licht is en dan met een berekening een waarde voor het </w:t>
+      </w:r>
+      <w:proofErr w:type="spellStart"/>
+      <w:r>
+        <w:rPr>
+          <w:lang w:val="nl-NL"/>
+        </w:rPr>
+        <w:t>ledlampje</w:t>
+      </w:r>
+      <w:proofErr w:type="spellEnd"/>
+      <w:r>
+        <w:rPr>
+          <w:lang w:val="nl-NL"/>
+        </w:rPr>
+        <w:t xml:space="preserve"> te bepalen. Omdat we meer precisie willen dan aan of uit gebruiken we </w:t>
+      </w:r>
+      <w:proofErr w:type="spellStart"/>
+      <w:proofErr w:type="gramStart"/>
+      <w:r>
+        <w:rPr>
+          <w:lang w:val="nl-NL"/>
+        </w:rPr>
+        <w:t>analogWrite</w:t>
+      </w:r>
+      <w:proofErr w:type="spellEnd"/>
+      <w:r>
+        <w:rPr>
+          <w:lang w:val="nl-NL"/>
+        </w:rPr>
+        <w:t>(</w:t>
+      </w:r>
+      <w:proofErr w:type="gramEnd"/>
+      <w:r>
+        <w:rPr>
+          <w:lang w:val="nl-NL"/>
+        </w:rPr>
+        <w:t xml:space="preserve">) om de waarde voor de led in te stellen. Neem de code maar eens door, hierna ga je het </w:t>
+      </w:r>
+      <w:proofErr w:type="spellStart"/>
+      <w:r>
+        <w:rPr>
+          <w:lang w:val="nl-NL"/>
+        </w:rPr>
+        <w:t>uitbereiden</w:t>
+      </w:r>
+      <w:proofErr w:type="spellEnd"/>
+      <w:r>
+        <w:rPr>
+          <w:lang w:val="nl-NL"/>
+        </w:rPr>
+        <w:t>. Er staat steeds uitleg bij over wat er gedaan wordt.</w:t>
+      </w:r>
+    </w:p>
+    <w:p>
+      <w:pPr>
+        <w:rPr>
+          <w:lang w:val="nl-NL"/>
+        </w:rPr>
+      </w:pPr>
+    </w:p>
+    <w:p>
+      <w:pPr>
+        <w:rPr>
+          <w:lang w:val="nl-NL"/>
+        </w:rPr>
+      </w:pPr>
+      <w:proofErr w:type="gramStart"/>
+      <w:r>
+        <w:rPr>
+          <w:lang w:val="nl-NL"/>
+        </w:rPr>
+        <w:t>int</w:t>
+      </w:r>
+      <w:proofErr w:type="gramEnd"/>
+      <w:r>
+        <w:rPr>
+          <w:lang w:val="nl-NL"/>
+        </w:rPr>
+        <w:t xml:space="preserve"> </w:t>
+      </w:r>
+      <w:proofErr w:type="spellStart"/>
+      <w:r>
+        <w:rPr>
+          <w:lang w:val="nl-NL"/>
+        </w:rPr>
+        <w:t>sensorPin</w:t>
+      </w:r>
+      <w:proofErr w:type="spellEnd"/>
+      <w:r>
+        <w:rPr>
+          <w:lang w:val="nl-NL"/>
+        </w:rPr>
+        <w:t xml:space="preserve"> = A0; //stel de pin in voor het meten van de weerstand van de LDR</w:t>
+      </w:r>
+    </w:p>
+    <w:p>
+      <w:pPr>
+        <w:rPr>
+          <w:lang w:val="nl-NL"/>
+        </w:rPr>
+      </w:pPr>
+      <w:proofErr w:type="gramStart"/>
+      <w:r>
+        <w:rPr>
+          <w:lang w:val="nl-NL"/>
+        </w:rPr>
+        <w:t>int</w:t>
+      </w:r>
+      <w:proofErr w:type="gramEnd"/>
+      <w:r>
+        <w:rPr>
+          <w:lang w:val="nl-NL"/>
+        </w:rPr>
+        <w:t xml:space="preserve"> </w:t>
+      </w:r>
+      <w:proofErr w:type="spellStart"/>
+      <w:r>
+        <w:rPr>
+          <w:lang w:val="nl-NL"/>
+        </w:rPr>
+        <w:t>ledPin</w:t>
+      </w:r>
+      <w:proofErr w:type="spellEnd"/>
+      <w:r>
+        <w:rPr>
+          <w:lang w:val="nl-NL"/>
+        </w:rPr>
+        <w:t xml:space="preserve"> = 3; //stel de pin voor de led in (dit moet een pin met het golfje zijn)</w:t>
+      </w:r>
+    </w:p>
+    <w:p>
+      <w:proofErr w:type="spellStart"/>
+      <w:r>
+        <w:t>int</w:t>
+      </w:r>
+      <w:proofErr w:type="spellEnd"/>
+      <w:r>
+        <w:t xml:space="preserve"> </w:t>
+      </w:r>
+      <w:proofErr w:type="spellStart"/>
+      <w:r>
+        <w:t>sensorValue</w:t>
+      </w:r>
+      <w:proofErr w:type="spellEnd"/>
+      <w:r>
+        <w:t xml:space="preserve"> = 0; </w:t>
+      </w:r>
+    </w:p>
+    <w:p>
+      <w:proofErr w:type="spellStart"/>
+      <w:r>
+        <w:t>int</w:t>
+      </w:r>
+      <w:proofErr w:type="spellEnd"/>
+      <w:r>
+        <w:t xml:space="preserve"> </w:t>
+      </w:r>
+      <w:proofErr w:type="spellStart"/>
+      <w:r>
+        <w:t>ledValue</w:t>
+      </w:r>
+      <w:proofErr w:type="spellEnd"/>
+      <w:r>
+        <w:t xml:space="preserve"> = 0;</w:t>
+      </w:r>
+    </w:p>
+    <w:p/>
+    <w:p>
+      <w:r>
+        <w:t xml:space="preserve">void </w:t>
+      </w:r>
+      <w:proofErr w:type="gramStart"/>
+      <w:r>
+        <w:t>setup(</w:t>
+      </w:r>
+      <w:proofErr w:type="gramEnd"/>
+      <w:r>
+        <w:t xml:space="preserve">) { </w:t>
+      </w:r>
+    </w:p>
+    <w:p>
+      <w:pPr>
+        <w:rPr>
+          <w:lang w:val="nl-NL"/>
+        </w:rPr>
+      </w:pPr>
+      <w:r>
+        <w:t xml:space="preserve">  </w:t>
+      </w:r>
+      <w:proofErr w:type="spellStart"/>
+      <w:r>
+        <w:rPr>
+          <w:lang w:val="nl-NL"/>
+        </w:rPr>
+        <w:t>Serial.begin</w:t>
+      </w:r>
+      <w:proofErr w:type="spellEnd"/>
+      <w:r>
+        <w:rPr>
+          <w:lang w:val="nl-NL"/>
+        </w:rPr>
+        <w:t>(9600)</w:t>
+      </w:r>
+      <w:proofErr w:type="gramStart"/>
+      <w:r>
+        <w:rPr>
+          <w:lang w:val="nl-NL"/>
+        </w:rPr>
+        <w:t>; /</w:t>
+      </w:r>
+      <w:proofErr w:type="gramEnd"/>
+      <w:r>
+        <w:rPr>
+          <w:lang w:val="nl-NL"/>
+        </w:rPr>
+        <w:t>/zet snelheid</w:t>
+      </w:r>
+    </w:p>
+    <w:p>
+      <w:pPr>
+        <w:rPr>
+          <w:lang w:val="nl-NL"/>
+        </w:rPr>
+      </w:pPr>
+      <w:r>
+        <w:rPr>
+          <w:lang w:val="nl-NL"/>
+        </w:rPr>
+        <w:t xml:space="preserve">  </w:t>
+      </w:r>
+      <w:proofErr w:type="spellStart"/>
+      <w:proofErr w:type="gramStart"/>
+      <w:r>
+        <w:rPr>
+          <w:lang w:val="nl-NL"/>
+        </w:rPr>
+        <w:t>pinMode</w:t>
+      </w:r>
+      <w:proofErr w:type="spellEnd"/>
+      <w:r>
+        <w:rPr>
+          <w:lang w:val="nl-NL"/>
+        </w:rPr>
+        <w:t>(</w:t>
+      </w:r>
+      <w:proofErr w:type="spellStart"/>
+      <w:proofErr w:type="gramEnd"/>
+      <w:r>
+        <w:rPr>
+          <w:lang w:val="nl-NL"/>
+        </w:rPr>
+        <w:t>sensorPin</w:t>
+      </w:r>
+      <w:proofErr w:type="spellEnd"/>
+      <w:r>
+        <w:rPr>
+          <w:lang w:val="nl-NL"/>
+        </w:rPr>
+        <w:t xml:space="preserve">, INPUT); //zet de </w:t>
+      </w:r>
+      <w:proofErr w:type="spellStart"/>
+      <w:r>
+        <w:rPr>
+          <w:lang w:val="nl-NL"/>
+        </w:rPr>
+        <w:t>sensorPin</w:t>
+      </w:r>
+      <w:proofErr w:type="spellEnd"/>
+      <w:r>
+        <w:rPr>
+          <w:lang w:val="nl-NL"/>
+        </w:rPr>
+        <w:t xml:space="preserve"> op aflees modus</w:t>
+      </w:r>
+    </w:p>
+    <w:p>
+      <w:pPr>
+        <w:rPr>
+          <w:lang w:val="nl-NL"/>
+        </w:rPr>
+      </w:pPr>
+      <w:r>
+        <w:rPr>
+          <w:lang w:val="nl-NL"/>
+        </w:rPr>
+        <w:t xml:space="preserve">  </w:t>
+      </w:r>
+      <w:proofErr w:type="spellStart"/>
+      <w:proofErr w:type="gramStart"/>
+      <w:r>
+        <w:rPr>
+          <w:lang w:val="nl-NL"/>
+        </w:rPr>
+        <w:t>pinMode</w:t>
+      </w:r>
+      <w:proofErr w:type="spellEnd"/>
+      <w:r>
+        <w:rPr>
+          <w:lang w:val="nl-NL"/>
+        </w:rPr>
+        <w:t>(</w:t>
+      </w:r>
+      <w:proofErr w:type="spellStart"/>
+      <w:proofErr w:type="gramEnd"/>
+      <w:r>
+        <w:rPr>
+          <w:lang w:val="nl-NL"/>
+        </w:rPr>
+        <w:t>ledPin</w:t>
+      </w:r>
+      <w:proofErr w:type="spellEnd"/>
+      <w:r>
+        <w:rPr>
+          <w:lang w:val="nl-NL"/>
+        </w:rPr>
+        <w:t xml:space="preserve">, OUTPUT); //zet de </w:t>
+      </w:r>
+      <w:proofErr w:type="spellStart"/>
+      <w:r>
+        <w:rPr>
+          <w:lang w:val="nl-NL"/>
+        </w:rPr>
+        <w:t>ledPin</w:t>
+      </w:r>
+      <w:proofErr w:type="spellEnd"/>
+      <w:r>
+        <w:rPr>
+          <w:lang w:val="nl-NL"/>
+        </w:rPr>
+        <w:t xml:space="preserve"> op output modus </w:t>
+      </w:r>
+    </w:p>
+    <w:p>
+      <w:pPr>
+        <w:rPr>
+          <w:lang w:val="nl-NL"/>
+        </w:rPr>
+      </w:pPr>
+      <w:r>
+        <w:rPr>
+          <w:lang w:val="nl-NL"/>
+        </w:rPr>
+        <w:t xml:space="preserve">} </w:t>
+      </w:r>
+    </w:p>
+    <w:p>
+      <w:pPr>
+        <w:rPr>
+          <w:lang w:val="nl-NL"/>
+        </w:rPr>
+      </w:pPr>
+      <w:proofErr w:type="spellStart"/>
+      <w:proofErr w:type="gramStart"/>
+      <w:r>
+        <w:rPr>
+          <w:lang w:val="nl-NL"/>
+        </w:rPr>
+        <w:t>void</w:t>
+      </w:r>
+      <w:proofErr w:type="spellEnd"/>
+      <w:proofErr w:type="gramEnd"/>
+      <w:r>
+        <w:rPr>
+          <w:lang w:val="nl-NL"/>
+        </w:rPr>
+        <w:t xml:space="preserve"> loop() { </w:t>
+      </w:r>
+    </w:p>
+    <w:p>
+      <w:pPr>
+        <w:rPr>
+          <w:lang w:val="nl-NL"/>
+        </w:rPr>
+      </w:pPr>
+      <w:r>
+        <w:rPr>
+          <w:lang w:val="nl-NL"/>
+        </w:rPr>
+        <w:t xml:space="preserve">  //zet </w:t>
+      </w:r>
+      <w:proofErr w:type="spellStart"/>
+      <w:r>
+        <w:rPr>
+          <w:lang w:val="nl-NL"/>
+        </w:rPr>
+        <w:t>sensorValue</w:t>
+      </w:r>
+      <w:proofErr w:type="spellEnd"/>
+      <w:r>
+        <w:rPr>
+          <w:lang w:val="nl-NL"/>
+        </w:rPr>
+        <w:t xml:space="preserve"> gelijk aan de waarde van de weerstand van de LDR die afgelezen wordt</w:t>
+      </w:r>
+    </w:p>
+    <w:p>
+      <w:pPr>
+        <w:rPr>
+          <w:lang w:val="nl-NL"/>
+        </w:rPr>
+      </w:pPr>
+      <w:r>
+        <w:rPr>
+          <w:lang w:val="nl-NL"/>
+        </w:rPr>
+        <w:t xml:space="preserve">  </w:t>
+      </w:r>
+      <w:proofErr w:type="spellStart"/>
+      <w:proofErr w:type="gramStart"/>
+      <w:r>
+        <w:rPr>
+          <w:lang w:val="nl-NL"/>
+        </w:rPr>
+        <w:t>sensorValue</w:t>
+      </w:r>
+      <w:proofErr w:type="spellEnd"/>
+      <w:proofErr w:type="gramEnd"/>
+      <w:r>
+        <w:rPr>
+          <w:lang w:val="nl-NL"/>
+        </w:rPr>
+        <w:t xml:space="preserve"> = </w:t>
+      </w:r>
+      <w:proofErr w:type="spellStart"/>
+      <w:r>
+        <w:rPr>
+          <w:lang w:val="nl-NL"/>
+        </w:rPr>
+        <w:t>analogRead</w:t>
+      </w:r>
+      <w:proofErr w:type="spellEnd"/>
+      <w:r>
+        <w:rPr>
+          <w:lang w:val="nl-NL"/>
+        </w:rPr>
+        <w:t>(</w:t>
+      </w:r>
+      <w:proofErr w:type="spellStart"/>
+      <w:r>
+        <w:rPr>
+          <w:lang w:val="nl-NL"/>
+        </w:rPr>
+        <w:t>sensorPin</w:t>
+      </w:r>
+      <w:proofErr w:type="spellEnd"/>
+      <w:r>
+        <w:rPr>
+          <w:lang w:val="nl-NL"/>
+        </w:rPr>
+        <w:t xml:space="preserve">); </w:t>
+      </w:r>
+    </w:p>
+    <w:p>
+      <w:pPr>
+        <w:rPr>
+          <w:lang w:val="nl-NL"/>
+        </w:rPr>
+      </w:pPr>
+      <w:r>
+        <w:rPr>
+          <w:lang w:val="nl-NL"/>
+        </w:rPr>
+        <w:t xml:space="preserve">  </w:t>
+      </w:r>
+    </w:p>
+    <w:p>
+      <w:pPr>
+        <w:rPr>
+          <w:lang w:val="nl-NL"/>
+        </w:rPr>
+      </w:pPr>
+      <w:r>
+        <w:rPr>
+          <w:lang w:val="nl-NL"/>
+        </w:rPr>
+        <w:t xml:space="preserve">  //laat de sensorwaarde zien</w:t>
+      </w:r>
+    </w:p>
+    <w:p>
+      <w:r>
+        <w:rPr>
+          <w:lang w:val="nl-NL"/>
+        </w:rPr>
+        <w:t xml:space="preserve">  </w:t>
+      </w:r>
+      <w:proofErr w:type="spellStart"/>
+      <w:r>
+        <w:t>Serial.print</w:t>
+      </w:r>
+      <w:proofErr w:type="spellEnd"/>
+      <w:r>
+        <w:t>("</w:t>
+      </w:r>
+      <w:proofErr w:type="spellStart"/>
+      <w:r>
+        <w:t>sensorValue</w:t>
+      </w:r>
+      <w:proofErr w:type="spellEnd"/>
+      <w:r>
+        <w:t xml:space="preserve"> = "); </w:t>
+      </w:r>
+    </w:p>
+    <w:p>
+      <w:r>
+        <w:t xml:space="preserve">  </w:t>
+      </w:r>
+      <w:proofErr w:type="spellStart"/>
+      <w:r>
+        <w:t>Serial.println</w:t>
+      </w:r>
+      <w:proofErr w:type="spellEnd"/>
+      <w:r>
+        <w:t>(</w:t>
+      </w:r>
+      <w:proofErr w:type="spellStart"/>
+      <w:r>
+        <w:t>sensorValue</w:t>
+      </w:r>
+      <w:proofErr w:type="spellEnd"/>
+      <w:r>
+        <w:t>);</w:t>
+      </w:r>
+    </w:p>
+    <w:p/>
+    <w:p>
+      <w:pPr>
+        <w:rPr>
+          <w:lang w:val="nl-NL"/>
+        </w:rPr>
+      </w:pPr>
+      <w:r>
+        <w:t xml:space="preserve">  </w:t>
+      </w:r>
+      <w:r>
+        <w:rPr>
+          <w:lang w:val="nl-NL"/>
+        </w:rPr>
+        <w:t>//zorg ervoor de helderheid van de led omgekeerd evenredig is met de weerstand (als het donker is geeft de led meer licht)</w:t>
+      </w:r>
+    </w:p>
+    <w:p>
+      <w:pPr>
+        <w:rPr>
+          <w:lang w:val="nl-NL"/>
+        </w:rPr>
+      </w:pPr>
+      <w:r>
+        <w:rPr>
+          <w:lang w:val="nl-NL"/>
+        </w:rPr>
+        <w:t xml:space="preserve">  </w:t>
+      </w:r>
+      <w:proofErr w:type="spellStart"/>
+      <w:proofErr w:type="gramStart"/>
+      <w:r>
+        <w:rPr>
+          <w:lang w:val="nl-NL"/>
+        </w:rPr>
+        <w:t>ledValue</w:t>
+      </w:r>
+      <w:proofErr w:type="spellEnd"/>
+      <w:proofErr w:type="gramEnd"/>
+      <w:r>
+        <w:rPr>
+          <w:lang w:val="nl-NL"/>
+        </w:rPr>
+        <w:t xml:space="preserve"> = (30000/</w:t>
+      </w:r>
+      <w:proofErr w:type="spellStart"/>
+      <w:r>
+        <w:rPr>
+          <w:lang w:val="nl-NL"/>
+        </w:rPr>
+        <w:t>sensorValue</w:t>
+      </w:r>
+      <w:proofErr w:type="spellEnd"/>
+      <w:r>
+        <w:rPr>
+          <w:lang w:val="nl-NL"/>
+        </w:rPr>
+        <w:t>);</w:t>
+      </w:r>
+    </w:p>
+    <w:p>
+      <w:pPr>
+        <w:rPr>
+          <w:lang w:val="nl-NL"/>
+        </w:rPr>
+      </w:pPr>
+    </w:p>
+    <w:p>
+      <w:pPr>
+        <w:rPr>
+          <w:lang w:val="nl-NL"/>
+        </w:rPr>
+      </w:pPr>
+      <w:r>
+        <w:rPr>
+          <w:lang w:val="nl-NL"/>
+        </w:rPr>
+        <w:lastRenderedPageBreak/>
+        <w:t xml:space="preserve">  //zorg dat de </w:t>
+      </w:r>
+      <w:proofErr w:type="gramStart"/>
+      <w:r>
+        <w:rPr>
+          <w:lang w:val="nl-NL"/>
+        </w:rPr>
+        <w:t>led waarde</w:t>
+      </w:r>
+      <w:proofErr w:type="gramEnd"/>
+      <w:r>
+        <w:rPr>
+          <w:lang w:val="nl-NL"/>
+        </w:rPr>
+        <w:t xml:space="preserve"> niet groter is dan 255 (dit is de maximum waarde) </w:t>
+      </w:r>
+    </w:p>
+    <w:p>
+      <w:pPr>
+        <w:rPr>
+          <w:lang w:val="nl-NL"/>
+        </w:rPr>
+      </w:pPr>
+      <w:r>
+        <w:rPr>
+          <w:lang w:val="nl-NL"/>
+        </w:rPr>
+        <w:t xml:space="preserve">  </w:t>
+      </w:r>
+      <w:proofErr w:type="spellStart"/>
+      <w:proofErr w:type="gramStart"/>
+      <w:r>
+        <w:rPr>
+          <w:lang w:val="nl-NL"/>
+        </w:rPr>
+        <w:t>if</w:t>
+      </w:r>
+      <w:proofErr w:type="spellEnd"/>
+      <w:proofErr w:type="gramEnd"/>
+      <w:r>
+        <w:rPr>
+          <w:lang w:val="nl-NL"/>
+        </w:rPr>
+        <w:t>(</w:t>
+      </w:r>
+      <w:proofErr w:type="spellStart"/>
+      <w:r>
+        <w:rPr>
+          <w:lang w:val="nl-NL"/>
+        </w:rPr>
+        <w:t>ledValue</w:t>
+      </w:r>
+      <w:proofErr w:type="spellEnd"/>
+      <w:r>
+        <w:rPr>
+          <w:lang w:val="nl-NL"/>
+        </w:rPr>
+        <w:t>&gt;255){</w:t>
+      </w:r>
+    </w:p>
+    <w:p>
+      <w:pPr>
+        <w:rPr>
+          <w:lang w:val="nl-NL"/>
+        </w:rPr>
+      </w:pPr>
+      <w:r>
+        <w:rPr>
+          <w:lang w:val="nl-NL"/>
+        </w:rPr>
+        <w:t xml:space="preserve">    </w:t>
+      </w:r>
+      <w:proofErr w:type="spellStart"/>
+      <w:proofErr w:type="gramStart"/>
+      <w:r>
+        <w:rPr>
+          <w:lang w:val="nl-NL"/>
+        </w:rPr>
+        <w:t>ledValue</w:t>
+      </w:r>
+      <w:proofErr w:type="spellEnd"/>
+      <w:proofErr w:type="gramEnd"/>
+      <w:r>
+        <w:rPr>
+          <w:lang w:val="nl-NL"/>
+        </w:rPr>
+        <w:t xml:space="preserve"> = 255;</w:t>
+      </w:r>
+    </w:p>
+    <w:p>
+      <w:pPr>
+        <w:rPr>
+          <w:lang w:val="nl-NL"/>
+        </w:rPr>
+      </w:pPr>
+      <w:r>
+        <w:rPr>
+          <w:lang w:val="nl-NL"/>
+        </w:rPr>
+        <w:t xml:space="preserve">  }</w:t>
+      </w:r>
+    </w:p>
+    <w:p>
+      <w:pPr>
+        <w:rPr>
+          <w:lang w:val="nl-NL"/>
+        </w:rPr>
+      </w:pPr>
+    </w:p>
+    <w:p>
+      <w:pPr>
+        <w:rPr>
+          <w:lang w:val="nl-NL"/>
+        </w:rPr>
+      </w:pPr>
+      <w:r>
+        <w:rPr>
+          <w:lang w:val="nl-NL"/>
+        </w:rPr>
+        <w:t xml:space="preserve">  //laat de waarde voor de led zien</w:t>
+      </w:r>
+    </w:p>
+    <w:p>
+      <w:r>
+        <w:rPr>
+          <w:lang w:val="nl-NL"/>
+        </w:rPr>
+        <w:t xml:space="preserve">  </w:t>
+      </w:r>
+      <w:proofErr w:type="spellStart"/>
+      <w:r>
+        <w:t>Serial.print</w:t>
+      </w:r>
+      <w:proofErr w:type="spellEnd"/>
+      <w:r>
+        <w:t>("</w:t>
+      </w:r>
+      <w:proofErr w:type="spellStart"/>
+      <w:r>
+        <w:t>ledValue</w:t>
+      </w:r>
+      <w:proofErr w:type="spellEnd"/>
+      <w:r>
+        <w:t xml:space="preserve"> =");</w:t>
+      </w:r>
+    </w:p>
+    <w:p>
+      <w:r>
+        <w:t xml:space="preserve">  </w:t>
+      </w:r>
+      <w:proofErr w:type="spellStart"/>
+      <w:r>
+        <w:t>Serial.println</w:t>
+      </w:r>
+      <w:proofErr w:type="spellEnd"/>
+      <w:r>
+        <w:t>(</w:t>
+      </w:r>
+      <w:proofErr w:type="spellStart"/>
+      <w:r>
+        <w:t>ledValue</w:t>
+      </w:r>
+      <w:proofErr w:type="spellEnd"/>
+      <w:r>
+        <w:t>);</w:t>
+      </w:r>
+    </w:p>
+    <w:p>
+      <w:pPr>
+        <w:rPr>
+          <w:lang w:val="nl-NL"/>
+        </w:rPr>
+      </w:pPr>
+      <w:r>
+        <w:t xml:space="preserve">  </w:t>
+      </w:r>
+      <w:proofErr w:type="spellStart"/>
+      <w:r>
+        <w:rPr>
+          <w:lang w:val="nl-NL"/>
+        </w:rPr>
+        <w:t>Serial.println</w:t>
+      </w:r>
+      <w:proofErr w:type="spellEnd"/>
+      <w:r>
+        <w:rPr>
+          <w:lang w:val="nl-NL"/>
+        </w:rPr>
+        <w:t>();</w:t>
+      </w:r>
+    </w:p>
+    <w:p>
+      <w:pPr>
+        <w:rPr>
+          <w:lang w:val="nl-NL"/>
+        </w:rPr>
+      </w:pPr>
+    </w:p>
+    <w:p>
+      <w:pPr>
+        <w:rPr>
+          <w:lang w:val="nl-NL"/>
+        </w:rPr>
+      </w:pPr>
+      <w:r>
+        <w:rPr>
+          <w:lang w:val="nl-NL"/>
+        </w:rPr>
+        <w:t xml:space="preserve">  //zet de helderheid van het licht gelijk aan de </w:t>
+      </w:r>
+      <w:proofErr w:type="spellStart"/>
+      <w:r>
+        <w:rPr>
+          <w:lang w:val="nl-NL"/>
+        </w:rPr>
+        <w:t>weerstands</w:t>
+      </w:r>
+      <w:proofErr w:type="spellEnd"/>
+      <w:r>
+        <w:rPr>
+          <w:lang w:val="nl-NL"/>
+        </w:rPr>
+        <w:t xml:space="preserve"> waarde van de LDR</w:t>
+      </w:r>
+    </w:p>
+    <w:p>
+      <w:pPr>
+        <w:rPr>
+          <w:lang w:val="nl-NL"/>
+        </w:rPr>
+      </w:pPr>
+      <w:r>
+        <w:rPr>
+          <w:lang w:val="nl-NL"/>
+        </w:rPr>
+        <w:t xml:space="preserve">  </w:t>
+      </w:r>
+      <w:proofErr w:type="spellStart"/>
+      <w:proofErr w:type="gramStart"/>
+      <w:r>
+        <w:rPr>
+          <w:lang w:val="nl-NL"/>
+        </w:rPr>
+        <w:t>analogWrite</w:t>
+      </w:r>
+      <w:proofErr w:type="spellEnd"/>
+      <w:r>
+        <w:rPr>
+          <w:lang w:val="nl-NL"/>
+        </w:rPr>
+        <w:t>(</w:t>
+      </w:r>
+      <w:proofErr w:type="spellStart"/>
+      <w:proofErr w:type="gramEnd"/>
+      <w:r>
+        <w:rPr>
+          <w:lang w:val="nl-NL"/>
+        </w:rPr>
+        <w:t>ledPin</w:t>
+      </w:r>
+      <w:proofErr w:type="spellEnd"/>
+      <w:r>
+        <w:rPr>
+          <w:lang w:val="nl-NL"/>
+        </w:rPr>
+        <w:t xml:space="preserve">, </w:t>
+      </w:r>
+      <w:proofErr w:type="spellStart"/>
+      <w:r>
+        <w:rPr>
+          <w:lang w:val="nl-NL"/>
+        </w:rPr>
+        <w:t>ledValue</w:t>
+      </w:r>
+      <w:proofErr w:type="spellEnd"/>
+      <w:r>
+        <w:rPr>
+          <w:lang w:val="nl-NL"/>
+        </w:rPr>
+        <w:t xml:space="preserve">); </w:t>
+      </w:r>
+    </w:p>
+    <w:p>
+      <w:pPr>
+        <w:rPr>
+          <w:lang w:val="nl-NL"/>
+        </w:rPr>
+      </w:pPr>
+      <w:r>
+        <w:rPr>
+          <w:lang w:val="nl-NL"/>
+        </w:rPr>
+        <w:t xml:space="preserve">  </w:t>
+      </w:r>
+      <w:proofErr w:type="gramStart"/>
+      <w:r>
+        <w:rPr>
+          <w:lang w:val="nl-NL"/>
+        </w:rPr>
+        <w:t>delay(</w:t>
+      </w:r>
+      <w:proofErr w:type="gramEnd"/>
+      <w:r>
+        <w:rPr>
+          <w:lang w:val="nl-NL"/>
+        </w:rPr>
+        <w:t>1000); //wacht 1s</w:t>
+      </w:r>
+    </w:p>
+    <w:p>
+      <w:pPr>
+        <w:rPr>
+          <w:lang w:val="nl-NL"/>
+        </w:rPr>
+      </w:pPr>
+      <w:r>
+        <w:rPr>
+          <w:lang w:val="nl-NL"/>
+        </w:rPr>
+        <w:t xml:space="preserve">} </w:t>
+      </w:r>
+    </w:p>
+    <w:p>
+      <w:pPr>
+        <w:rPr>
+          <w:lang w:val="nl-NL"/>
+        </w:rPr>
+      </w:pPr>
+    </w:p>
+    <w:p>
+      <w:pPr>
+        <w:rPr>
+          <w:lang w:val="nl-NL"/>
+        </w:rPr>
+      </w:pPr>
+    </w:p>
+    <w:p>
+      <w:pPr>
+        <w:rPr>
+          <w:lang w:val="nl-NL"/>
+        </w:rPr>
+      </w:pPr>
+      <w:r>
+        <w:rPr>
+          <w:lang w:val="nl-NL"/>
+        </w:rPr>
+        <w:t>//Probeer het uit door jouw vinger op de LDR te leggen (niet op de 'draad')</w:t>
+      </w:r>
+    </w:p>
+    <w:p>
+      <w:pPr>
+        <w:rPr>
+          <w:lang w:val="nl-NL"/>
+        </w:rPr>
+      </w:pPr>
+      <w:r>
+        <w:rPr>
+          <w:lang w:val="nl-NL"/>
+        </w:rPr>
+        <w:t>//Schijn nu met een lampje op de LDR</w:t>
+      </w:r>
+    </w:p>
+    <w:p>
+      <w:pPr>
+        <w:rPr>
+          <w:lang w:val="nl-NL"/>
+        </w:rPr>
+      </w:pPr>
+      <w:r>
+        <w:rPr>
+          <w:lang w:val="nl-NL"/>
+        </w:rPr>
+        <w:t xml:space="preserve">//Laat nu een lampje knipperen en kijk naar de reactie van het </w:t>
+      </w:r>
+      <w:proofErr w:type="gramStart"/>
+      <w:r>
+        <w:rPr>
+          <w:lang w:val="nl-NL"/>
+        </w:rPr>
+        <w:t>led lampje</w:t>
+      </w:r>
+      <w:proofErr w:type="gramEnd"/>
+    </w:p>
+    <w:p>
+      <w:pPr>
+        <w:rPr>
+          <w:lang w:val="nl-NL"/>
+        </w:rPr>
+      </w:pPr>
+    </w:p>
+    <w:p>
+      <w:pPr>
+        <w:rPr>
+          <w:lang w:val="nl-NL"/>
+        </w:rPr>
+      </w:pPr>
+    </w:p>
+    <w:p>
+      <w:pPr>
+        <w:rPr>
+          <w:lang w:val="nl-NL"/>
+        </w:rPr>
+      </w:pPr>
+    </w:p>
+    <w:p>
+      <w:pPr>
+        <w:rPr>
+          <w:lang w:val="nl-NL"/>
+        </w:rPr>
+      </w:pPr>
+      <w:r>
+        <w:rPr>
+          <w:lang w:val="nl-NL"/>
+        </w:rPr>
+        <w:t>Hier hoort natuurlijk ook een circuit bij. Dit is wat lastiger en hoef je niet helemaal te begrijpen. Let wel op dat als je het gaat namaken je eerst goed moet controleren voordat je het aan zet! Om de pinnummers te achterhalen kun je ook bovenaan in de code kijken. Volg de pijlen om te zien hoe de elektriciteit zich verplaatst.</w:t>
+      </w:r>
+    </w:p>
+    <w:p>
+      <w:pPr>
+        <w:rPr>
+          <w:lang w:val="nl-NL"/>
+        </w:rPr>
+      </w:pPr>
+      <w:r>
+        <w:rPr>
+          <w:noProof/>
+          <w:lang w:val="nl-NL"/>
+        </w:rPr>
+        <w:lastRenderedPageBreak/>
+        <w:drawing>
+          <wp:inline distT="0" distB="0" distL="0" distR="0">
+            <wp:extent cx="5943600" cy="2971800"/>
+            <wp:effectExtent l="0" t="0" r="0" b="0"/>
+            <wp:docPr id="1" name="Picture 1"/>
+            <wp:cNvGraphicFramePr>
+              <a:graphicFrameLocks xmlns:a="http://schemas.openxmlformats.org/drawingml/2006/main" noChangeAspect="1"/>
+            </wp:cNvGraphicFramePr>
+            <a:graphic xmlns:a="http://schemas.openxmlformats.org/drawingml/2006/main">
+              <a:graphicData uri="http://schemas.openxmlformats.org/drawingml/2006/picture">
+                <pic:pic xmlns:pic="http://schemas.openxmlformats.org/drawingml/2006/picture">
+                  <pic:nvPicPr>
+                    <pic:cNvPr id="1" name="LDR_LED.png"/>
+                    <pic:cNvPicPr/>
+                  </pic:nvPicPr>
+                  <pic:blipFill>
+                    <a:blip r:embed="rId4" cstate="print">
+                      <a:extLst>
+                        <a:ext uri="{28A0092B-C50C-407E-A947-70E740481C1C}">
+                          <a14:useLocalDpi xmlns:a14="http://schemas.microsoft.com/office/drawing/2010/main" val="0"/>
+                        </a:ext>
+                      </a:extLst>
+                    </a:blip>
+                    <a:stretch>
+                      <a:fillRect/>
+                    </a:stretch>
+                  </pic:blipFill>
+                  <pic:spPr>
+                    <a:xfrm>
+                      <a:off x="0" y="0"/>
+                      <a:ext cx="5943600" cy="2971800"/>
+                    </a:xfrm>
+                    <a:prstGeom prst="rect">
+                      <a:avLst/>
+                    </a:prstGeom>
+                  </pic:spPr>
+                </pic:pic>
+              </a:graphicData>
+            </a:graphic>
+          </wp:inline>
+        </w:drawing>
+      </w:r>
+    </w:p>
+    <w:p>
+      <w:pPr>
+        <w:rPr>
+          <w:lang w:val="nl-NL"/>
+        </w:rPr>
+      </w:pPr>
+    </w:p>
+    <w:p>
+      <w:pPr>
+        <w:rPr>
+          <w:lang w:val="nl-NL"/>
+        </w:rPr>
+      </w:pPr>
+      <w:r>
+        <w:rPr>
+          <w:lang w:val="nl-NL"/>
+        </w:rPr>
+        <w:t>Dan nu de uitdaging voor dit hoofdstuk. Laat een servo naar links draaien in het donker en naar rechts als het licht is. Er volgt nog een stukje uitleg.</w:t>
+      </w:r>
+    </w:p>
+    <w:p>
+      <w:pPr>
+        <w:rPr>
+          <w:lang w:val="nl-NL"/>
+        </w:rPr>
+      </w:pPr>
+      <w:r>
+        <w:rPr>
+          <w:lang w:val="nl-NL"/>
+        </w:rPr>
+        <w:t>De rode kabel bij de servo is +, verbindt dit met een 5V pin. De zwarte of bruine draad is de -, verbindt dit met grond (de GND pin). De andere draad (meestal geel) is voor het signaal door te sturen, verbindt deze met een analoge pin, dus een van de pinnen met A ernaast (bijvoorbeeld A5).</w:t>
+      </w:r>
+    </w:p>
+    <w:p>
+      <w:pPr>
+        <w:rPr>
+          <w:lang w:val="nl-NL"/>
+        </w:rPr>
+      </w:pPr>
+      <w:r>
+        <w:rPr>
+          <w:lang w:val="nl-NL"/>
+        </w:rPr>
+        <w:t xml:space="preserve">Voordat je gaat programmeren moet je eerst de servo </w:t>
+      </w:r>
+      <w:proofErr w:type="spellStart"/>
+      <w:r>
+        <w:rPr>
+          <w:lang w:val="nl-NL"/>
+        </w:rPr>
+        <w:t>library</w:t>
+      </w:r>
+      <w:proofErr w:type="spellEnd"/>
+      <w:r>
+        <w:rPr>
+          <w:lang w:val="nl-NL"/>
+        </w:rPr>
+        <w:t xml:space="preserve"> (uitbereiding) toevoegen, dit maakt het geven van commando’s voor de servo veel makkelijker. Ga hiervoor naar de arduino software, dan sketch, dan </w:t>
+      </w:r>
+      <w:proofErr w:type="spellStart"/>
+      <w:r>
+        <w:rPr>
+          <w:lang w:val="nl-NL"/>
+        </w:rPr>
+        <w:t>include</w:t>
+      </w:r>
+      <w:proofErr w:type="spellEnd"/>
+      <w:r>
+        <w:rPr>
+          <w:lang w:val="nl-NL"/>
+        </w:rPr>
+        <w:t xml:space="preserve"> </w:t>
+      </w:r>
+      <w:proofErr w:type="spellStart"/>
+      <w:r>
+        <w:rPr>
+          <w:lang w:val="nl-NL"/>
+        </w:rPr>
+        <w:t>library</w:t>
+      </w:r>
+      <w:proofErr w:type="spellEnd"/>
+      <w:r>
+        <w:rPr>
+          <w:lang w:val="nl-NL"/>
+        </w:rPr>
+        <w:t xml:space="preserve"> en klik op servo. Voor de rest van de uitleg ga</w:t>
+      </w:r>
+      <w:r>
+        <w:rPr>
+          <w:lang w:val="nl-NL"/>
+        </w:rPr>
+        <w:t xml:space="preserve"> als een echte programmeur zelf dingen zoeken, de pagina voor de </w:t>
+      </w:r>
+      <w:proofErr w:type="spellStart"/>
+      <w:r>
+        <w:rPr>
+          <w:lang w:val="nl-NL"/>
+        </w:rPr>
+        <w:t>library</w:t>
+      </w:r>
+      <w:proofErr w:type="spellEnd"/>
+      <w:r>
+        <w:rPr>
+          <w:lang w:val="nl-NL"/>
+        </w:rPr>
+        <w:t xml:space="preserve"> is </w:t>
+      </w:r>
+      <w:hyperlink r:id="rId5" w:history="1">
+        <w:r>
+          <w:rPr>
+            <w:rStyle w:val="Hyperlink"/>
+            <w:lang w:val="nl-NL"/>
+          </w:rPr>
+          <w:t>https://playground.arduino.cc/ComponentLib/Servo</w:t>
+        </w:r>
+      </w:hyperlink>
+      <w:r>
+        <w:rPr>
+          <w:lang w:val="nl-NL"/>
+        </w:rPr>
+        <w:t xml:space="preserve"> hier vind je al een belangrijk deel van de code die je nodig zal hebben. </w:t>
+      </w:r>
+      <w:r>
+        <w:rPr>
+          <w:lang w:val="nl-NL"/>
+        </w:rPr>
+        <w:t>Probeer het echt op te lossen en samenwerken is aanbevolen. Succes!</w:t>
       </w:r>
       <w:bookmarkStart w:id="0" w:name="_GoBack"/>
       <w:bookmarkEnd w:id="0"/>
-      <w:r>
-        <w:t>LED met LDR</w:t>
-      </w:r>
+    </w:p>
+    <w:p>
+      <w:pPr>
+        <w:rPr>
+          <w:lang w:val="nl-NL"/>
+        </w:rPr>
+      </w:pPr>
+    </w:p>
+    <w:p>
+      <w:pPr>
+        <w:rPr>
+          <w:lang w:val="nl-NL"/>
+        </w:rPr>
+      </w:pPr>
+    </w:p>
+    <w:p>
+      <w:pPr>
+        <w:rPr>
+          <w:lang w:val="nl-NL"/>
+        </w:rPr>
+      </w:pPr>
     </w:p>
     <w:sectPr>
       <w:pgSz w:w="12240" w:h="15840"/>
@@ -447,6 +1732,29 @@
     <w:semiHidden/>
     <w:unhideWhenUsed/>
   </w:style>
+  <w:style w:type="character" w:styleId="Hyperlink">
+    <w:name w:val="Hyperlink"/>
+    <w:basedOn w:val="DefaultParagraphFont"/>
+    <w:uiPriority w:val="99"/>
+    <w:unhideWhenUsed/>
+    <w:rsid w:val="00C80702"/>
+    <w:rPr>
+      <w:color w:val="0563C1" w:themeColor="hyperlink"/>
+      <w:u w:val="single"/>
+    </w:rPr>
+  </w:style>
+  <w:style w:type="character" w:styleId="UnresolvedMention">
+    <w:name w:val="Unresolved Mention"/>
+    <w:basedOn w:val="DefaultParagraphFont"/>
+    <w:uiPriority w:val="99"/>
+    <w:semiHidden/>
+    <w:unhideWhenUsed/>
+    <w:rsid w:val="00C80702"/>
+    <w:rPr>
+      <w:color w:val="808080"/>
+      <w:shd w:val="clear" w:color="auto" w:fill="E6E6E6"/>
+    </w:rPr>
+  </w:style>
 </w:styles>
 </file>
 
